--- a/2023-12-25-react-spinner-redux-subscribe/docs/react.docx
+++ b/2023-12-25-react-spinner-redux-subscribe/docs/react.docx
@@ -706,6 +706,7 @@
         <w:pStyle w:val="a3"/>
         <w:bidi/>
         <w:rPr>
+          <w:rFonts w:hint="cs"/>
           <w:sz w:val="28"/>
           <w:szCs w:val="28"/>
           <w:rtl/>
@@ -6277,7 +6278,6 @@
       <w:pPr>
         <w:bidi/>
         <w:rPr>
-          <w:rFonts w:hint="cs"/>
           <w:sz w:val="28"/>
           <w:szCs w:val="28"/>
           <w:rtl/>
@@ -6313,7 +6313,6 @@
       <w:pPr>
         <w:bidi/>
         <w:rPr>
-          <w:rFonts w:hint="cs"/>
           <w:sz w:val="28"/>
           <w:szCs w:val="28"/>
           <w:rtl/>
@@ -6493,7 +6492,6 @@
       <w:pPr>
         <w:bidi/>
         <w:rPr>
-          <w:rFonts w:hint="cs"/>
           <w:sz w:val="28"/>
           <w:szCs w:val="28"/>
           <w:rtl/>
@@ -7842,114 +7840,562 @@
         </w:numPr>
         <w:bidi/>
         <w:rPr>
-          <w:rFonts w:hint="cs"/>
-          <w:sz w:val="28"/>
-          <w:szCs w:val="28"/>
-          <w:rtl/>
-        </w:rPr>
-      </w:pPr>
+          <w:sz w:val="28"/>
+          <w:szCs w:val="28"/>
+          <w:rtl/>
+        </w:rPr>
+      </w:pPr>
+      <w:r>
+        <w:rPr>
+          <w:sz w:val="28"/>
+          <w:szCs w:val="28"/>
+        </w:rPr>
+        <w:t>Store</w:t>
+      </w:r>
+      <w:r>
+        <w:rPr>
+          <w:rFonts w:hint="cs"/>
+          <w:sz w:val="28"/>
+          <w:szCs w:val="28"/>
+          <w:rtl/>
+        </w:rPr>
+        <w:t xml:space="preserve"> </w:t>
+      </w:r>
+      <w:r>
+        <w:rPr>
+          <w:sz w:val="28"/>
+          <w:szCs w:val="28"/>
+          <w:rtl/>
+        </w:rPr>
+        <w:t>–</w:t>
+      </w:r>
+      <w:r>
+        <w:rPr>
+          <w:rFonts w:hint="cs"/>
+          <w:sz w:val="28"/>
+          <w:szCs w:val="28"/>
+          <w:rtl/>
+        </w:rPr>
+        <w:t xml:space="preserve"> זהו אובייקט שייחשף לאפליקציה שלנו, ובאמצעותו נוכל לתקשר עם </w:t>
+      </w:r>
+      <w:proofErr w:type="spellStart"/>
+      <w:r>
+        <w:rPr>
+          <w:rFonts w:hint="cs"/>
+          <w:sz w:val="28"/>
+          <w:szCs w:val="28"/>
+          <w:rtl/>
+        </w:rPr>
+        <w:t>רידאקס</w:t>
+      </w:r>
+      <w:proofErr w:type="spellEnd"/>
+      <w:r>
+        <w:rPr>
+          <w:rFonts w:hint="cs"/>
+          <w:sz w:val="28"/>
+          <w:szCs w:val="28"/>
+          <w:rtl/>
+        </w:rPr>
+        <w:t>. הוא בעצם מייצג את ה-</w:t>
+      </w:r>
+      <w:proofErr w:type="spellStart"/>
+      <w:r>
+        <w:rPr>
+          <w:sz w:val="28"/>
+          <w:szCs w:val="28"/>
+        </w:rPr>
+        <w:t>GloblStore</w:t>
+      </w:r>
+      <w:proofErr w:type="spellEnd"/>
+      <w:r>
+        <w:rPr>
+          <w:rFonts w:hint="cs"/>
+          <w:sz w:val="28"/>
+          <w:szCs w:val="28"/>
+          <w:rtl/>
+        </w:rPr>
+        <w:t xml:space="preserve"> עבור </w:t>
+      </w:r>
+      <w:proofErr w:type="spellStart"/>
+      <w:r>
+        <w:rPr>
+          <w:rFonts w:hint="cs"/>
+          <w:sz w:val="28"/>
+          <w:szCs w:val="28"/>
+          <w:rtl/>
+        </w:rPr>
+        <w:t>האפפ</w:t>
+      </w:r>
+      <w:proofErr w:type="spellEnd"/>
+      <w:r>
+        <w:rPr>
+          <w:rFonts w:hint="cs"/>
+          <w:sz w:val="28"/>
+          <w:szCs w:val="28"/>
+          <w:rtl/>
+        </w:rPr>
+        <w:t xml:space="preserve"> שלנו.</w:t>
+      </w:r>
+    </w:p>
+    <w:p>
+      <w:pPr>
+        <w:bidi/>
+        <w:rPr>
+          <w:sz w:val="28"/>
+          <w:szCs w:val="28"/>
+          <w:rtl/>
+        </w:rPr>
+      </w:pPr>
+    </w:p>
+    <w:p>
+      <w:pPr>
+        <w:bidi/>
+        <w:rPr>
+          <w:rFonts w:hint="cs"/>
+          <w:sz w:val="28"/>
+          <w:szCs w:val="28"/>
+          <w:rtl/>
+        </w:rPr>
+      </w:pPr>
+      <w:r>
+        <w:rPr>
+          <w:rFonts w:hint="cs"/>
+          <w:sz w:val="28"/>
+          <w:szCs w:val="28"/>
+          <w:rtl/>
+        </w:rPr>
+        <w:t xml:space="preserve">אחת המטרות העיקריות שלשמן </w:t>
+      </w:r>
+      <w:proofErr w:type="spellStart"/>
+      <w:r>
+        <w:rPr>
+          <w:rFonts w:hint="cs"/>
+          <w:sz w:val="28"/>
+          <w:szCs w:val="28"/>
+          <w:rtl/>
+        </w:rPr>
+        <w:t>ריאקט</w:t>
+      </w:r>
+      <w:proofErr w:type="spellEnd"/>
+      <w:r>
+        <w:rPr>
+          <w:rFonts w:hint="cs"/>
+          <w:sz w:val="28"/>
+          <w:szCs w:val="28"/>
+          <w:rtl/>
+        </w:rPr>
+        <w:t xml:space="preserve"> </w:t>
+      </w:r>
+      <w:proofErr w:type="spellStart"/>
+      <w:r>
+        <w:rPr>
+          <w:rFonts w:hint="cs"/>
+          <w:sz w:val="28"/>
+          <w:szCs w:val="28"/>
+          <w:rtl/>
+        </w:rPr>
+        <w:t>ורידאקס</w:t>
+      </w:r>
+      <w:proofErr w:type="spellEnd"/>
+      <w:r>
+        <w:rPr>
+          <w:rFonts w:hint="cs"/>
+          <w:sz w:val="28"/>
+          <w:szCs w:val="28"/>
+          <w:rtl/>
+        </w:rPr>
+        <w:t xml:space="preserve"> נוצרו מלכתחילה היא לסנכרן מידע בין </w:t>
+      </w:r>
+      <w:proofErr w:type="spellStart"/>
+      <w:r>
+        <w:rPr>
+          <w:rFonts w:hint="cs"/>
+          <w:sz w:val="28"/>
+          <w:szCs w:val="28"/>
+          <w:rtl/>
+        </w:rPr>
+        <w:t>קומפוננטות</w:t>
+      </w:r>
+      <w:proofErr w:type="spellEnd"/>
+      <w:r>
+        <w:rPr>
+          <w:rFonts w:hint="cs"/>
+          <w:sz w:val="28"/>
+          <w:szCs w:val="28"/>
+          <w:rtl/>
+        </w:rPr>
+        <w:t xml:space="preserve"> שונות הנמצאות על אותו מסך.</w:t>
+      </w:r>
+    </w:p>
+    <w:p>
+      <w:pPr>
+        <w:bidi/>
+        <w:rPr>
+          <w:sz w:val="28"/>
+          <w:szCs w:val="28"/>
+        </w:rPr>
+      </w:pPr>
+      <w:r>
+        <w:rPr>
+          <w:rFonts w:hint="cs"/>
+          <w:sz w:val="28"/>
+          <w:szCs w:val="28"/>
+          <w:rtl/>
+        </w:rPr>
+        <w:lastRenderedPageBreak/>
+        <w:t xml:space="preserve">לצורך כך, נשתמש בפעולת </w:t>
+      </w:r>
+      <w:proofErr w:type="spellStart"/>
+      <w:r>
+        <w:rPr>
+          <w:rFonts w:hint="cs"/>
+          <w:sz w:val="28"/>
+          <w:szCs w:val="28"/>
+          <w:rtl/>
+        </w:rPr>
+        <w:t>רידאקס</w:t>
+      </w:r>
+      <w:proofErr w:type="spellEnd"/>
+      <w:r>
+        <w:rPr>
+          <w:rFonts w:hint="cs"/>
+          <w:sz w:val="28"/>
+          <w:szCs w:val="28"/>
+          <w:rtl/>
+        </w:rPr>
+        <w:t xml:space="preserve"> הנקראת </w:t>
+      </w:r>
+      <w:r>
+        <w:rPr>
+          <w:sz w:val="28"/>
+          <w:szCs w:val="28"/>
+        </w:rPr>
+        <w:t>subscribe</w:t>
+      </w:r>
+    </w:p>
+    <w:p>
+      <w:pPr>
+        <w:bidi/>
+        <w:rPr>
+          <w:sz w:val="28"/>
+          <w:szCs w:val="28"/>
+          <w:rtl/>
+        </w:rPr>
+      </w:pPr>
+      <w:r>
+        <w:rPr>
+          <w:rFonts w:hint="cs"/>
+          <w:sz w:val="28"/>
+          <w:szCs w:val="28"/>
+          <w:rtl/>
+        </w:rPr>
+        <w:t xml:space="preserve">כל </w:t>
+      </w:r>
+      <w:proofErr w:type="spellStart"/>
+      <w:r>
+        <w:rPr>
+          <w:rFonts w:hint="cs"/>
+          <w:sz w:val="28"/>
+          <w:szCs w:val="28"/>
+          <w:rtl/>
+        </w:rPr>
+        <w:t>קומפוננטה</w:t>
+      </w:r>
+      <w:proofErr w:type="spellEnd"/>
+      <w:r>
+        <w:rPr>
+          <w:rFonts w:hint="cs"/>
+          <w:sz w:val="28"/>
+          <w:szCs w:val="28"/>
+          <w:rtl/>
+        </w:rPr>
+        <w:t xml:space="preserve"> יכולה לעשות </w:t>
+      </w:r>
+      <w:r>
+        <w:rPr>
+          <w:sz w:val="28"/>
+          <w:szCs w:val="28"/>
+        </w:rPr>
+        <w:t>subscribe</w:t>
+      </w:r>
+      <w:r>
+        <w:rPr>
+          <w:rFonts w:hint="cs"/>
+          <w:sz w:val="28"/>
+          <w:szCs w:val="28"/>
+          <w:rtl/>
+        </w:rPr>
+        <w:t xml:space="preserve"> ל-</w:t>
+      </w:r>
+      <w:r>
+        <w:rPr>
+          <w:sz w:val="28"/>
+          <w:szCs w:val="28"/>
+        </w:rPr>
+        <w:t xml:space="preserve">store </w:t>
+      </w:r>
+      <w:r>
+        <w:rPr>
+          <w:rFonts w:hint="cs"/>
+          <w:sz w:val="28"/>
+          <w:szCs w:val="28"/>
+          <w:rtl/>
+        </w:rPr>
+        <w:t xml:space="preserve"> כלשהו </w:t>
+      </w:r>
+      <w:proofErr w:type="spellStart"/>
+      <w:r>
+        <w:rPr>
+          <w:rFonts w:hint="cs"/>
+          <w:sz w:val="28"/>
+          <w:szCs w:val="28"/>
+          <w:rtl/>
+        </w:rPr>
+        <w:t>ברידאקס</w:t>
+      </w:r>
+      <w:proofErr w:type="spellEnd"/>
+      <w:r>
+        <w:rPr>
+          <w:rFonts w:hint="cs"/>
+          <w:sz w:val="28"/>
+          <w:szCs w:val="28"/>
+          <w:rtl/>
+        </w:rPr>
+        <w:t xml:space="preserve"> ועל ידי כך להתעדכן כל הזמן כאשר קורים שינויי דאטה ב-</w:t>
+      </w:r>
+      <w:r>
+        <w:rPr>
+          <w:sz w:val="28"/>
+          <w:szCs w:val="28"/>
+        </w:rPr>
+        <w:t>store</w:t>
+      </w:r>
+      <w:r>
+        <w:rPr>
+          <w:rFonts w:hint="cs"/>
+          <w:sz w:val="28"/>
+          <w:szCs w:val="28"/>
+          <w:rtl/>
+        </w:rPr>
+        <w:t>.</w:t>
+      </w:r>
+    </w:p>
+    <w:p>
+      <w:pPr>
+        <w:bidi/>
+        <w:rPr>
+          <w:rFonts w:hint="cs"/>
+          <w:sz w:val="28"/>
+          <w:szCs w:val="28"/>
+          <w:rtl/>
+        </w:rPr>
+      </w:pPr>
+      <w:r>
+        <w:rPr>
+          <w:rFonts w:hint="cs"/>
+          <w:sz w:val="28"/>
+          <w:szCs w:val="28"/>
+          <w:rtl/>
+        </w:rPr>
+        <w:t xml:space="preserve">מרגע שעשינו </w:t>
+      </w:r>
+      <w:r>
+        <w:rPr>
+          <w:sz w:val="28"/>
+          <w:szCs w:val="28"/>
+        </w:rPr>
+        <w:t xml:space="preserve">subscribe </w:t>
+      </w:r>
+      <w:r>
+        <w:rPr>
+          <w:rFonts w:hint="cs"/>
+          <w:sz w:val="28"/>
+          <w:szCs w:val="28"/>
+          <w:rtl/>
+        </w:rPr>
+        <w:t xml:space="preserve"> ל-</w:t>
+      </w:r>
+      <w:r>
+        <w:rPr>
+          <w:sz w:val="28"/>
+          <w:szCs w:val="28"/>
+        </w:rPr>
+        <w:t>store</w:t>
+      </w:r>
+      <w:r>
+        <w:rPr>
+          <w:rFonts w:hint="cs"/>
+          <w:sz w:val="28"/>
+          <w:szCs w:val="28"/>
+          <w:rtl/>
+        </w:rPr>
+        <w:t xml:space="preserve"> כלשהו, חובה עלינו לדאוג לעשות לו </w:t>
+      </w:r>
+      <w:r>
+        <w:rPr>
+          <w:sz w:val="28"/>
+          <w:szCs w:val="28"/>
+        </w:rPr>
+        <w:t>unsubscribe</w:t>
+      </w:r>
+      <w:r>
+        <w:rPr>
+          <w:rFonts w:hint="cs"/>
+          <w:sz w:val="28"/>
+          <w:szCs w:val="28"/>
+          <w:rtl/>
+        </w:rPr>
+        <w:t xml:space="preserve"> בתזמון המתאים. מהו התזמון המתאים? ברגע </w:t>
+      </w:r>
+      <w:proofErr w:type="spellStart"/>
+      <w:r>
+        <w:rPr>
+          <w:rFonts w:hint="cs"/>
+          <w:sz w:val="28"/>
+          <w:szCs w:val="28"/>
+          <w:rtl/>
+        </w:rPr>
+        <w:t>שהקומפוננטה</w:t>
+      </w:r>
+      <w:proofErr w:type="spellEnd"/>
+      <w:r>
+        <w:rPr>
+          <w:rFonts w:hint="cs"/>
+          <w:sz w:val="28"/>
+          <w:szCs w:val="28"/>
+          <w:rtl/>
+        </w:rPr>
+        <w:t xml:space="preserve"> נהרסת. מתי </w:t>
+      </w:r>
+      <w:proofErr w:type="spellStart"/>
+      <w:r>
+        <w:rPr>
+          <w:rFonts w:hint="cs"/>
+          <w:sz w:val="28"/>
+          <w:szCs w:val="28"/>
+          <w:rtl/>
+        </w:rPr>
+        <w:t>קומפוננטה</w:t>
+      </w:r>
+      <w:proofErr w:type="spellEnd"/>
+      <w:r>
+        <w:rPr>
+          <w:rFonts w:hint="cs"/>
+          <w:sz w:val="28"/>
+          <w:szCs w:val="28"/>
+          <w:rtl/>
+        </w:rPr>
+        <w:t xml:space="preserve"> נהרסת? להזכירכם, </w:t>
+      </w:r>
+      <w:proofErr w:type="spellStart"/>
+      <w:r>
+        <w:rPr>
+          <w:rFonts w:hint="cs"/>
+          <w:sz w:val="28"/>
+          <w:szCs w:val="28"/>
+          <w:rtl/>
+        </w:rPr>
+        <w:t>קומפוננטה</w:t>
+      </w:r>
+      <w:proofErr w:type="spellEnd"/>
+      <w:r>
+        <w:rPr>
+          <w:rFonts w:hint="cs"/>
+          <w:sz w:val="28"/>
+          <w:szCs w:val="28"/>
+          <w:rtl/>
+        </w:rPr>
+        <w:t xml:space="preserve"> היא פיסת </w:t>
+      </w:r>
+      <w:r>
+        <w:rPr>
+          <w:sz w:val="28"/>
+          <w:szCs w:val="28"/>
+        </w:rPr>
+        <w:t>GUI</w:t>
+      </w:r>
+      <w:r>
+        <w:rPr>
+          <w:rFonts w:hint="cs"/>
+          <w:sz w:val="28"/>
+          <w:szCs w:val="28"/>
+          <w:rtl/>
+        </w:rPr>
+        <w:t>, ולכן היא נהרסת מרגע שהיא אינה מוצגת יותר על המסך.</w:t>
+      </w:r>
       <w:bookmarkStart w:id="0" w:name="_GoBack"/>
-      <w:r>
-        <w:rPr>
-          <w:sz w:val="28"/>
-          <w:szCs w:val="28"/>
-        </w:rPr>
-        <w:t>Store</w:t>
-      </w:r>
-      <w:r>
-        <w:rPr>
-          <w:rFonts w:hint="cs"/>
-          <w:sz w:val="28"/>
-          <w:szCs w:val="28"/>
-          <w:rtl/>
-        </w:rPr>
-        <w:t xml:space="preserve"> </w:t>
-      </w:r>
-      <w:r>
-        <w:rPr>
-          <w:sz w:val="28"/>
-          <w:szCs w:val="28"/>
-          <w:rtl/>
-        </w:rPr>
-        <w:t>–</w:t>
-      </w:r>
-      <w:r>
-        <w:rPr>
-          <w:rFonts w:hint="cs"/>
-          <w:sz w:val="28"/>
-          <w:szCs w:val="28"/>
-          <w:rtl/>
-        </w:rPr>
-        <w:t xml:space="preserve"> זהו אובייקט שייחשף לאפליקציה שלנו, ובאמצעותו נוכל לתקשר עם </w:t>
-      </w:r>
-      <w:proofErr w:type="spellStart"/>
-      <w:r>
-        <w:rPr>
-          <w:rFonts w:hint="cs"/>
-          <w:sz w:val="28"/>
-          <w:szCs w:val="28"/>
-          <w:rtl/>
-        </w:rPr>
-        <w:t>רידאקס</w:t>
-      </w:r>
-      <w:proofErr w:type="spellEnd"/>
-      <w:r>
-        <w:rPr>
-          <w:rFonts w:hint="cs"/>
-          <w:sz w:val="28"/>
-          <w:szCs w:val="28"/>
-          <w:rtl/>
-        </w:rPr>
-        <w:t>. הוא בעצם מייצג את ה-</w:t>
-      </w:r>
-      <w:proofErr w:type="spellStart"/>
-      <w:r>
-        <w:rPr>
-          <w:sz w:val="28"/>
-          <w:szCs w:val="28"/>
-        </w:rPr>
-        <w:t>GloblStore</w:t>
-      </w:r>
-      <w:proofErr w:type="spellEnd"/>
-      <w:r>
-        <w:rPr>
-          <w:rFonts w:hint="cs"/>
-          <w:sz w:val="28"/>
-          <w:szCs w:val="28"/>
-          <w:rtl/>
-        </w:rPr>
-        <w:t xml:space="preserve"> עבור </w:t>
-      </w:r>
-      <w:proofErr w:type="spellStart"/>
-      <w:r>
-        <w:rPr>
-          <w:rFonts w:hint="cs"/>
-          <w:sz w:val="28"/>
-          <w:szCs w:val="28"/>
-          <w:rtl/>
-        </w:rPr>
-        <w:t>האפפ</w:t>
-      </w:r>
-      <w:proofErr w:type="spellEnd"/>
-      <w:r>
-        <w:rPr>
-          <w:rFonts w:hint="cs"/>
-          <w:sz w:val="28"/>
-          <w:szCs w:val="28"/>
-          <w:rtl/>
-        </w:rPr>
-        <w:t xml:space="preserve"> שלנו.</w:t>
-      </w:r>
-    </w:p>
-    <w:bookmarkEnd w:id="0"/>
-    <w:p>
-      <w:pPr>
-        <w:bidi/>
-        <w:rPr>
-          <w:rFonts w:hint="cs"/>
-          <w:sz w:val="28"/>
-          <w:szCs w:val="28"/>
-          <w:rtl/>
+      <w:bookmarkEnd w:id="0"/>
+    </w:p>
+    <w:p>
+      <w:pPr>
+        <w:bidi/>
+        <w:rPr>
+          <w:sz w:val="28"/>
+          <w:szCs w:val="28"/>
+        </w:rPr>
+      </w:pPr>
+    </w:p>
+    <w:p>
+      <w:pPr>
+        <w:bidi/>
+        <w:rPr>
+          <w:sz w:val="28"/>
+          <w:szCs w:val="28"/>
+        </w:rPr>
+      </w:pPr>
+    </w:p>
+    <w:p>
+      <w:pPr>
+        <w:bidi/>
+        <w:rPr>
+          <w:sz w:val="28"/>
+          <w:szCs w:val="28"/>
+        </w:rPr>
+      </w:pPr>
+    </w:p>
+    <w:p>
+      <w:pPr>
+        <w:bidi/>
+        <w:rPr>
+          <w:sz w:val="28"/>
+          <w:szCs w:val="28"/>
+        </w:rPr>
+      </w:pPr>
+    </w:p>
+    <w:p>
+      <w:pPr>
+        <w:bidi/>
+        <w:rPr>
+          <w:sz w:val="28"/>
+          <w:szCs w:val="28"/>
+        </w:rPr>
+      </w:pPr>
+    </w:p>
+    <w:p>
+      <w:pPr>
+        <w:bidi/>
+        <w:rPr>
+          <w:sz w:val="28"/>
+          <w:szCs w:val="28"/>
+        </w:rPr>
+      </w:pPr>
+    </w:p>
+    <w:p>
+      <w:pPr>
+        <w:bidi/>
+        <w:rPr>
+          <w:rFonts w:hint="cs"/>
+          <w:sz w:val="28"/>
+          <w:szCs w:val="28"/>
+        </w:rPr>
+      </w:pPr>
+    </w:p>
+    <w:p>
+      <w:pPr>
+        <w:bidi/>
+        <w:rPr>
+          <w:sz w:val="28"/>
+          <w:szCs w:val="28"/>
         </w:rPr>
       </w:pPr>
     </w:p>
